--- a/docs/examples/doc/exemple1_diff.docx
+++ b/docs/examples/doc/exemple1_diff.docx
@@ -241,6 +241,18 @@
           <w:kern w:val="0"/>
         </w:rPr>
       </w:pPr>
+    </w:p>
+    <w:p>
+      <w:pPr>
+        <w:autoSpaceDE w:val="0"/>
+        <w:autoSpaceDN w:val="0"/>
+        <w:adjustRightInd w:val="0"/>
+        <w:spacing w:after="0" w:line="240" w:lineRule="auto"/>
+        <w:rPr>
+          <w:rFonts w:ascii="Verdana" w:hAnsi="Verdana" w:cs="Verdana"/>
+          <w:kern w:val="0"/>
+        </w:rPr>
+      </w:pPr>
       <w:r>
         <w:rPr>
           <w:rFonts w:ascii="Verdana" w:hAnsi="Verdana" w:cs="Verdana"/>
@@ -302,7 +314,23 @@
           <w:rFonts w:ascii="Verdana" w:hAnsi="Verdana" w:cs="Verdana"/>
           <w:kern w:val="0"/>
         </w:rPr>
-        <w:t xml:space="preserve"> la plate-forme utilisées pour le créer. Les fichiers PDF peuvent être créés avec des</w:t>
+        <w:t xml:space="preserve"> </w:t>
+      </w:r>
+      <w:proofErr w:type="gramStart"/>
+      <w:r>
+        <w:rPr>
+          <w:rFonts w:ascii="Verdana" w:hAnsi="Verdana" w:cs="Verdana"/>
+          <w:kern w:val="0"/>
+        </w:rPr>
+        <w:t>la plate-forme utilisées</w:t>
+      </w:r>
+      <w:proofErr w:type="gramEnd"/>
+      <w:r>
+        <w:rPr>
+          <w:rFonts w:ascii="Verdana" w:hAnsi="Verdana" w:cs="Verdana"/>
+          <w:kern w:val="0"/>
+        </w:rPr>
+        <w:t xml:space="preserve"> pour le créer. Les fichiers PDF peuvent être créés avec des</w:t>
       </w:r>
     </w:p>
     <w:p>
@@ -599,7 +627,23 @@
           <w:rFonts w:ascii="Verdana" w:hAnsi="Verdana" w:cs="Verdana"/>
           <w:kern w:val="0"/>
         </w:rPr>
-        <w:t xml:space="preserve"> et systèmes d'exploitations: Mac OS, Windows, Linux, Palm OS, Pocket PC,</w:t>
+        <w:t xml:space="preserve"> et systèmes </w:t>
+      </w:r>
+      <w:proofErr w:type="gramStart"/>
+      <w:r>
+        <w:rPr>
+          <w:rFonts w:ascii="Verdana" w:hAnsi="Verdana" w:cs="Verdana"/>
+          <w:kern w:val="0"/>
+        </w:rPr>
+        <w:t>d'exploitations:</w:t>
+      </w:r>
+      <w:proofErr w:type="gramEnd"/>
+      <w:r>
+        <w:rPr>
+          <w:rFonts w:ascii="Verdana" w:hAnsi="Verdana" w:cs="Verdana"/>
+          <w:kern w:val="0"/>
+        </w:rPr>
+        <w:t xml:space="preserve"> Mac OS, Windows, Linux, Palm OS, Pocket PC,</w:t>
       </w:r>
     </w:p>
     <w:p>
@@ -664,7 +708,15 @@
           <w:rFonts w:ascii="Verdana" w:hAnsi="Verdana" w:cs="Verdana"/>
           <w:kern w:val="0"/>
         </w:rPr>
-        <w:t xml:space="preserve"> dont certains sont des logiciels libres, existent </w:t>
+        <w:t xml:space="preserve"> dont certains sont des logiciels libres, </w:t>
+      </w:r>
+      <w:proofErr w:type="gramStart"/>
+      <w:r>
+        <w:rPr>
+          <w:rFonts w:ascii="Verdana" w:hAnsi="Verdana" w:cs="Verdana"/>
+          <w:kern w:val="0"/>
+        </w:rPr>
+        <w:t xml:space="preserve">existent </w:t>
       </w:r>
       <w:r>
         <w:rPr>
@@ -678,7 +730,15 @@
           <w:rFonts w:ascii="Verdana" w:hAnsi="Verdana" w:cs="Verdana"/>
           <w:kern w:val="0"/>
         </w:rPr>
-        <w:t>également. La génération de</w:t>
+        <w:t>également</w:t>
+      </w:r>
+      <w:proofErr w:type="gramEnd"/>
+      <w:r>
+        <w:rPr>
+          <w:rFonts w:ascii="Verdana" w:hAnsi="Verdana" w:cs="Verdana"/>
+          <w:kern w:val="0"/>
+        </w:rPr>
+        <w:t>. La génération de</w:t>
       </w:r>
     </w:p>
     <w:p>
@@ -1042,6 +1102,103 @@
     </w:sectPr>
   </w:body>
 </w:document>
+</file>
+
+<file path=word/numbering.xml><?xml version="1.0" encoding="utf-8"?>
+<w:numbering xmlns:wpc="http://schemas.microsoft.com/office/word/2010/wordprocessingCanvas" xmlns:cx="http://schemas.microsoft.com/office/drawing/2014/chartex" xmlns:cx1="http://schemas.microsoft.com/office/drawing/2015/9/8/chartex" xmlns:cx2="http://schemas.microsoft.com/office/drawing/2015/10/21/chartex" xmlns:cx3="http://schemas.microsoft.com/office/drawing/2016/5/9/chartex" xmlns:cx4="http://schemas.microsoft.com/office/drawing/2016/5/10/chartex" xmlns:cx5="http://schemas.microsoft.com/office/drawing/2016/5/11/chartex" xmlns:cx6="http://schemas.microsoft.com/office/drawing/2016/5/12/chartex" xmlns:cx7="http://schemas.microsoft.com/office/drawing/2016/5/13/chartex" xmlns:cx8="http://schemas.microsoft.com/office/drawing/2016/5/14/chartex" xmlns:mc="http://schemas.openxmlformats.org/markup-compatibility/2006" xmlns:aink="http://schemas.microsoft.com/office/drawing/2016/ink" xmlns:am3d="http://schemas.microsoft.com/office/drawing/2017/model3d" xmlns:o="urn:schemas-microsoft-com:office:office" xmlns:oel="http://schemas.microsoft.com/office/2019/extlst" xmlns:r="http://schemas.openxmlformats.org/officeDocument/2006/relationships" xmlns:m="http://schemas.openxmlformats.org/officeDocument/2006/math" xmlns:v="urn:schemas-microsoft-com:vml" xmlns:wp14="http://schemas.microsoft.com/office/word/2010/wordprocessingDrawing" xmlns:wp="http://schemas.openxmlformats.org/drawingml/2006/wordprocessingDrawing" xmlns:w10="urn:schemas-microsoft-com:office:word" xmlns:w="http://schemas.openxmlformats.org/wordprocessingml/2006/main" xmlns:w14="http://schemas.microsoft.com/office/word/2010/wordml" xmlns:w15="http://schemas.microsoft.com/office/word/2012/wordml" xmlns:w16cex="http://schemas.microsoft.com/office/word/2018/wordml/cex" xmlns:w16cid="http://schemas.microsoft.com/office/word/2016/wordml/cid" xmlns:w16="http://schemas.microsoft.com/office/word/2018/wordml" xmlns:w16du="http://schemas.microsoft.com/office/word/2023/wordml/word16du" xmlns:w16sdtdh="http://schemas.microsoft.com/office/word/2020/wordml/sdtdatahash" xmlns:w16sdtfl="http://schemas.microsoft.com/office/word/2024/wordml/sdtformatlock" xmlns:w16se="http://schemas.microsoft.com/office/word/2015/wordml/symex" xmlns:wpg="http://schemas.microsoft.com/office/word/2010/wordprocessingGroup" xmlns:wpi="http://schemas.microsoft.com/office/word/2010/wordprocessingInk" xmlns:wne="http://schemas.microsoft.com/office/word/2006/wordml" xmlns:wps="http://schemas.microsoft.com/office/word/2010/wordprocessingShape" mc:Ignorable="w14 w15 w16se w16cid w16 w16cex w16sdtdh w16sdtfl w16du wp14">
+  <w:abstractNum w:abstractNumId="0" w15:restartNumberingAfterBreak="0">
+    <w:nsid w:val="54C0035B"/>
+    <w:multiLevelType w:val="hybridMultilevel"/>
+    <w:tmpl w:val="A4B2CA5C"/>
+    <w:lvl w:ilvl="0" w:tplc="040C000F">
+      <w:start w:val="1"/>
+      <w:numFmt w:val="decimal"/>
+      <w:lvlText w:val="%1."/>
+      <w:lvlJc w:val="left"/>
+      <w:pPr>
+        <w:ind w:left="720" w:hanging="360"/>
+      </w:pPr>
+      <w:rPr>
+        <w:rFonts w:hint="default"/>
+      </w:rPr>
+    </w:lvl>
+    <w:lvl w:ilvl="1" w:tplc="040C0019" w:tentative="1">
+      <w:start w:val="1"/>
+      <w:numFmt w:val="lowerLetter"/>
+      <w:lvlText w:val="%2."/>
+      <w:lvlJc w:val="left"/>
+      <w:pPr>
+        <w:ind w:left="1440" w:hanging="360"/>
+      </w:pPr>
+    </w:lvl>
+    <w:lvl w:ilvl="2" w:tplc="040C001B" w:tentative="1">
+      <w:start w:val="1"/>
+      <w:numFmt w:val="lowerRoman"/>
+      <w:lvlText w:val="%3."/>
+      <w:lvlJc w:val="right"/>
+      <w:pPr>
+        <w:ind w:left="2160" w:hanging="180"/>
+      </w:pPr>
+    </w:lvl>
+    <w:lvl w:ilvl="3" w:tplc="040C000F" w:tentative="1">
+      <w:start w:val="1"/>
+      <w:numFmt w:val="decimal"/>
+      <w:lvlText w:val="%4."/>
+      <w:lvlJc w:val="left"/>
+      <w:pPr>
+        <w:ind w:left="2880" w:hanging="360"/>
+      </w:pPr>
+    </w:lvl>
+    <w:lvl w:ilvl="4" w:tplc="040C0019" w:tentative="1">
+      <w:start w:val="1"/>
+      <w:numFmt w:val="lowerLetter"/>
+      <w:lvlText w:val="%5."/>
+      <w:lvlJc w:val="left"/>
+      <w:pPr>
+        <w:ind w:left="3600" w:hanging="360"/>
+      </w:pPr>
+    </w:lvl>
+    <w:lvl w:ilvl="5" w:tplc="040C001B" w:tentative="1">
+      <w:start w:val="1"/>
+      <w:numFmt w:val="lowerRoman"/>
+      <w:lvlText w:val="%6."/>
+      <w:lvlJc w:val="right"/>
+      <w:pPr>
+        <w:ind w:left="4320" w:hanging="180"/>
+      </w:pPr>
+    </w:lvl>
+    <w:lvl w:ilvl="6" w:tplc="040C000F" w:tentative="1">
+      <w:start w:val="1"/>
+      <w:numFmt w:val="decimal"/>
+      <w:lvlText w:val="%7."/>
+      <w:lvlJc w:val="left"/>
+      <w:pPr>
+        <w:ind w:left="5040" w:hanging="360"/>
+      </w:pPr>
+    </w:lvl>
+    <w:lvl w:ilvl="7" w:tplc="040C0019" w:tentative="1">
+      <w:start w:val="1"/>
+      <w:numFmt w:val="lowerLetter"/>
+      <w:lvlText w:val="%8."/>
+      <w:lvlJc w:val="left"/>
+      <w:pPr>
+        <w:ind w:left="5760" w:hanging="360"/>
+      </w:pPr>
+    </w:lvl>
+    <w:lvl w:ilvl="8" w:tplc="040C001B" w:tentative="1">
+      <w:start w:val="1"/>
+      <w:numFmt w:val="lowerRoman"/>
+      <w:lvlText w:val="%9."/>
+      <w:lvlJc w:val="right"/>
+      <w:pPr>
+        <w:ind w:left="6480" w:hanging="180"/>
+      </w:pPr>
+    </w:lvl>
+  </w:abstractNum>
+  <w:num w:numId="1" w16cid:durableId="1908567466">
+    <w:abstractNumId w:val="0"/>
+  </w:num>
+</w:numbering>
 </file>
 
 <file path=word/styles.xml><?xml version="1.0" encoding="utf-8"?>

--- a/docs/examples/doc/exemple1_diff.docx
+++ b/docs/examples/doc/exemple1_diff.docx
@@ -8,6 +8,7 @@
         <w:autoSpaceDN w:val="0"/>
         <w:adjustRightInd w:val="0"/>
         <w:spacing w:after="0" w:line="240" w:lineRule="auto"/>
+        <w:jc w:val="both"/>
         <w:rPr>
           <w:rFonts w:ascii="Arial-Black" w:hAnsi="Arial-Black" w:cs="Arial-Black"/>
           <w:kern w:val="0"/>
@@ -40,6 +41,7 @@
         <w:autoSpaceDN w:val="0"/>
         <w:adjustRightInd w:val="0"/>
         <w:spacing w:after="0" w:line="240" w:lineRule="auto"/>
+        <w:jc w:val="both"/>
         <w:rPr>
           <w:rFonts w:ascii="Arial-Black" w:hAnsi="Arial-Black" w:cs="Arial-Black"/>
           <w:kern w:val="0"/>
@@ -54,6 +56,7 @@
         <w:autoSpaceDN w:val="0"/>
         <w:adjustRightInd w:val="0"/>
         <w:spacing w:after="0" w:line="240" w:lineRule="auto"/>
+        <w:jc w:val="both"/>
         <w:rPr>
           <w:rFonts w:ascii="Verdana" w:hAnsi="Verdana" w:cs="Verdana"/>
           <w:kern w:val="0"/>
@@ -88,6 +91,99 @@
           <w:kern w:val="0"/>
         </w:rPr>
         <w:t xml:space="preserve"> (qui se traduit de l'anglais en « format de document</w:t>
+      </w:r>
+      <w:r>
+        <w:rPr>
+          <w:rFonts w:ascii="Verdana" w:hAnsi="Verdana" w:cs="Verdana"/>
+          <w:kern w:val="0"/>
+        </w:rPr>
+        <w:t xml:space="preserve"> </w:t>
+      </w:r>
+      <w:r>
+        <w:rPr>
+          <w:rFonts w:ascii="Verdana" w:hAnsi="Verdana" w:cs="Verdana"/>
+          <w:kern w:val="0"/>
+        </w:rPr>
+        <w:t>portable »), généralement abrégé PDF, est un format de fichier informatique créé par</w:t>
+      </w:r>
+      <w:r>
+        <w:rPr>
+          <w:rFonts w:ascii="Verdana" w:hAnsi="Verdana" w:cs="Verdana"/>
+          <w:kern w:val="0"/>
+        </w:rPr>
+        <w:t xml:space="preserve"> </w:t>
+      </w:r>
+      <w:r>
+        <w:rPr>
+          <w:rFonts w:ascii="Verdana" w:hAnsi="Verdana" w:cs="Verdana"/>
+          <w:kern w:val="0"/>
+        </w:rPr>
+        <w:t>Adobe System. C'est un format ouvert dont les spécifications sont publiques et</w:t>
+      </w:r>
+      <w:r>
+        <w:rPr>
+          <w:rFonts w:ascii="Verdana" w:hAnsi="Verdana" w:cs="Verdana"/>
+          <w:kern w:val="0"/>
+        </w:rPr>
+        <w:t xml:space="preserve"> </w:t>
+      </w:r>
+      <w:r>
+        <w:rPr>
+          <w:rFonts w:ascii="Verdana" w:hAnsi="Verdana" w:cs="Verdana"/>
+          <w:kern w:val="0"/>
+        </w:rPr>
+        <w:t xml:space="preserve">utilisables librement </w:t>
+      </w:r>
+      <w:proofErr w:type="spellStart"/>
+      <w:r>
+        <w:rPr>
+          <w:rFonts w:ascii="Verdana" w:hAnsi="Verdana" w:cs="Verdana"/>
+          <w:kern w:val="0"/>
+        </w:rPr>
+        <w:t>hefuihe</w:t>
+      </w:r>
+      <w:proofErr w:type="spellEnd"/>
+      <w:r>
+        <w:rPr>
+          <w:rFonts w:ascii="Verdana" w:hAnsi="Verdana" w:cs="Verdana"/>
+          <w:kern w:val="0"/>
+        </w:rPr>
+        <w:t xml:space="preserve"> </w:t>
+      </w:r>
+      <w:r>
+        <w:rPr>
+          <w:rFonts w:ascii="Verdana" w:hAnsi="Verdana" w:cs="Verdana"/>
+          <w:kern w:val="0"/>
+        </w:rPr>
+        <w:t>(certains éléments sont à disposition sur le site Adobe). Il est</w:t>
+      </w:r>
+      <w:r>
+        <w:rPr>
+          <w:rFonts w:ascii="Verdana" w:hAnsi="Verdana" w:cs="Verdana"/>
+          <w:kern w:val="0"/>
+        </w:rPr>
+        <w:t xml:space="preserve"> </w:t>
+      </w:r>
+      <w:r>
+        <w:rPr>
+          <w:rFonts w:ascii="Verdana" w:hAnsi="Verdana" w:cs="Verdana"/>
+          <w:kern w:val="0"/>
+        </w:rPr>
+        <w:t>dérivé du format PostScript et contient des données au format XML</w:t>
+      </w:r>
+      <w:r>
+        <w:rPr>
+          <w:rFonts w:ascii="Verdana" w:hAnsi="Verdana" w:cs="Verdana"/>
+          <w:kern w:val="0"/>
+        </w:rPr>
+        <w:t xml:space="preserve"> plus</w:t>
+      </w:r>
+      <w:r>
+        <w:rPr>
+          <w:rFonts w:ascii="Verdana" w:hAnsi="Verdana" w:cs="Verdana"/>
+          <w:kern w:val="0"/>
+        </w:rPr>
+        <w:t>.</w:t>
       </w:r>
     </w:p>
     <w:p>
@@ -96,146 +192,7 @@
         <w:autoSpaceDN w:val="0"/>
         <w:adjustRightInd w:val="0"/>
         <w:spacing w:after="0" w:line="240" w:lineRule="auto"/>
-        <w:rPr>
-          <w:rFonts w:ascii="Verdana" w:hAnsi="Verdana" w:cs="Verdana"/>
-          <w:kern w:val="0"/>
-        </w:rPr>
-      </w:pPr>
-      <w:proofErr w:type="gramStart"/>
-      <w:r>
-        <w:rPr>
-          <w:rFonts w:ascii="Verdana" w:hAnsi="Verdana" w:cs="Verdana"/>
-          <w:kern w:val="0"/>
-        </w:rPr>
-        <w:t>portable</w:t>
-      </w:r>
-      <w:proofErr w:type="gramEnd"/>
-      <w:r>
-        <w:rPr>
-          <w:rFonts w:ascii="Verdana" w:hAnsi="Verdana" w:cs="Verdana"/>
-          <w:kern w:val="0"/>
-        </w:rPr>
-        <w:t xml:space="preserve"> »), généralement abrégé PDF, est un format de fichier informatique créé par</w:t>
-      </w:r>
-    </w:p>
-    <w:p>
-      <w:pPr>
-        <w:autoSpaceDE w:val="0"/>
-        <w:autoSpaceDN w:val="0"/>
-        <w:adjustRightInd w:val="0"/>
-        <w:spacing w:after="0" w:line="240" w:lineRule="auto"/>
-        <w:rPr>
-          <w:rFonts w:ascii="Verdana" w:hAnsi="Verdana" w:cs="Verdana"/>
-          <w:kern w:val="0"/>
-        </w:rPr>
-      </w:pPr>
-      <w:r>
-        <w:rPr>
-          <w:rFonts w:ascii="Verdana" w:hAnsi="Verdana" w:cs="Verdana"/>
-          <w:kern w:val="0"/>
-        </w:rPr>
-        <w:t>Adobe System. C'est un format ouvert dont les spécifications sont publiques et</w:t>
-      </w:r>
-    </w:p>
-    <w:p>
-      <w:pPr>
-        <w:autoSpaceDE w:val="0"/>
-        <w:autoSpaceDN w:val="0"/>
-        <w:adjustRightInd w:val="0"/>
-        <w:spacing w:after="0" w:line="240" w:lineRule="auto"/>
-        <w:rPr>
-          <w:rFonts w:ascii="Verdana" w:hAnsi="Verdana" w:cs="Verdana"/>
-          <w:kern w:val="0"/>
-        </w:rPr>
-      </w:pPr>
-      <w:proofErr w:type="gramStart"/>
-      <w:r>
-        <w:rPr>
-          <w:rFonts w:ascii="Verdana" w:hAnsi="Verdana" w:cs="Verdana"/>
-          <w:kern w:val="0"/>
-        </w:rPr>
-        <w:t>utilisables</w:t>
-      </w:r>
-      <w:proofErr w:type="gramEnd"/>
-      <w:r>
-        <w:rPr>
-          <w:rFonts w:ascii="Verdana" w:hAnsi="Verdana" w:cs="Verdana"/>
-          <w:kern w:val="0"/>
-        </w:rPr>
-        <w:t xml:space="preserve"> librement </w:t>
-      </w:r>
-      <w:proofErr w:type="spellStart"/>
-      <w:r>
-        <w:rPr>
-          <w:rFonts w:ascii="Verdana" w:hAnsi="Verdana" w:cs="Verdana"/>
-          <w:kern w:val="0"/>
-        </w:rPr>
-        <w:t>hefuihe</w:t>
-      </w:r>
-      <w:proofErr w:type="spellEnd"/>
-      <w:r>
-        <w:rPr>
-          <w:rFonts w:ascii="Verdana" w:hAnsi="Verdana" w:cs="Verdana"/>
-          <w:kern w:val="0"/>
-        </w:rPr>
-        <w:t xml:space="preserve"> </w:t>
-      </w:r>
-      <w:r>
-        <w:rPr>
-          <w:rFonts w:ascii="Verdana" w:hAnsi="Verdana" w:cs="Verdana"/>
-          <w:kern w:val="0"/>
-        </w:rPr>
-        <w:t>(certains éléments sont à disposition sur le site Adobe). Il est</w:t>
-      </w:r>
-    </w:p>
-    <w:p>
-      <w:pPr>
-        <w:autoSpaceDE w:val="0"/>
-        <w:autoSpaceDN w:val="0"/>
-        <w:adjustRightInd w:val="0"/>
-        <w:spacing w:after="0" w:line="240" w:lineRule="auto"/>
-        <w:rPr>
-          <w:rFonts w:ascii="Verdana" w:hAnsi="Verdana" w:cs="Verdana"/>
-          <w:kern w:val="0"/>
-        </w:rPr>
-      </w:pPr>
-      <w:proofErr w:type="gramStart"/>
-      <w:r>
-        <w:rPr>
-          <w:rFonts w:ascii="Verdana" w:hAnsi="Verdana" w:cs="Verdana"/>
-          <w:kern w:val="0"/>
-        </w:rPr>
-        <w:t>dérivé</w:t>
-      </w:r>
-      <w:proofErr w:type="gramEnd"/>
-      <w:r>
-        <w:rPr>
-          <w:rFonts w:ascii="Verdana" w:hAnsi="Verdana" w:cs="Verdana"/>
-          <w:kern w:val="0"/>
-        </w:rPr>
-        <w:t xml:space="preserve"> du format PostScript et contient des données au format XML</w:t>
-      </w:r>
-      <w:r>
-        <w:rPr>
-          <w:rFonts w:ascii="Verdana" w:hAnsi="Verdana" w:cs="Verdana"/>
-          <w:kern w:val="0"/>
-        </w:rPr>
-        <w:t xml:space="preserve"> plus</w:t>
-      </w:r>
-      <w:r>
-        <w:rPr>
-          <w:rFonts w:ascii="Verdana" w:hAnsi="Verdana" w:cs="Verdana"/>
-          <w:kern w:val="0"/>
-        </w:rPr>
-        <w:t>.</w:t>
-      </w:r>
-    </w:p>
-    <w:p>
-      <w:pPr>
-        <w:autoSpaceDE w:val="0"/>
-        <w:autoSpaceDN w:val="0"/>
-        <w:adjustRightInd w:val="0"/>
-        <w:spacing w:after="0" w:line="240" w:lineRule="auto"/>
+        <w:jc w:val="both"/>
         <w:rPr>
           <w:rFonts w:ascii="Verdana" w:hAnsi="Verdana" w:cs="Verdana"/>
           <w:kern w:val="0"/>
@@ -248,6 +205,7 @@
         <w:autoSpaceDN w:val="0"/>
         <w:adjustRightInd w:val="0"/>
         <w:spacing w:after="0" w:line="240" w:lineRule="auto"/>
+        <w:jc w:val="both"/>
         <w:rPr>
           <w:rFonts w:ascii="Verdana" w:hAnsi="Verdana" w:cs="Verdana"/>
           <w:kern w:val="0"/>
@@ -259,6 +217,90 @@
           <w:kern w:val="0"/>
         </w:rPr>
         <w:t>Le format PDF est un format de fichier qui préserve les polices, les images les objets</w:t>
+      </w:r>
+      <w:r>
+        <w:rPr>
+          <w:rFonts w:ascii="Verdana" w:hAnsi="Verdana" w:cs="Verdana"/>
+          <w:kern w:val="0"/>
+        </w:rPr>
+        <w:t xml:space="preserve"> </w:t>
+      </w:r>
+      <w:r>
+        <w:rPr>
+          <w:rFonts w:ascii="Verdana" w:hAnsi="Verdana" w:cs="Verdana"/>
+          <w:kern w:val="0"/>
+        </w:rPr>
+        <w:t>graphiques et la mise en forme de tout document source, quelles que soient l'application</w:t>
+      </w:r>
+      <w:r>
+        <w:rPr>
+          <w:rFonts w:ascii="Verdana" w:hAnsi="Verdana" w:cs="Verdana"/>
+          <w:kern w:val="0"/>
+        </w:rPr>
+        <w:t xml:space="preserve"> </w:t>
+      </w:r>
+      <w:r>
+        <w:rPr>
+          <w:rFonts w:ascii="Verdana" w:hAnsi="Verdana" w:cs="Verdana"/>
+          <w:kern w:val="0"/>
+        </w:rPr>
+        <w:t>et la plate-forme utilisées pour le créer. Les fichiers PDF peuvent être créés avec des</w:t>
+      </w:r>
+      <w:r>
+        <w:rPr>
+          <w:rFonts w:ascii="Verdana" w:hAnsi="Verdana" w:cs="Verdana"/>
+          <w:kern w:val="0"/>
+        </w:rPr>
+        <w:t xml:space="preserve"> </w:t>
+      </w:r>
+      <w:r>
+        <w:rPr>
+          <w:rFonts w:ascii="Verdana" w:hAnsi="Verdana" w:cs="Verdana"/>
+          <w:kern w:val="0"/>
+        </w:rPr>
+        <w:t>options personnalisées, tant aux niveaux de la compression des images et des textes,</w:t>
+      </w:r>
+      <w:r>
+        <w:rPr>
+          <w:rFonts w:ascii="Verdana" w:hAnsi="Verdana" w:cs="Verdana"/>
+          <w:kern w:val="0"/>
+        </w:rPr>
+        <w:t xml:space="preserve"> </w:t>
+      </w:r>
+      <w:r>
+        <w:rPr>
+          <w:rFonts w:ascii="Verdana" w:hAnsi="Verdana" w:cs="Verdana"/>
+          <w:kern w:val="0"/>
+        </w:rPr>
+        <w:t>de la qualité d'impression du fichier, ainsi que du verrouillage (interdiction d'impression,</w:t>
+      </w:r>
+      <w:r>
+        <w:rPr>
+          <w:rFonts w:ascii="Verdana" w:hAnsi="Verdana" w:cs="Verdana"/>
+          <w:kern w:val="0"/>
+        </w:rPr>
+        <w:t xml:space="preserve"> </w:t>
+      </w:r>
+      <w:r>
+        <w:rPr>
+          <w:rFonts w:ascii="Verdana" w:hAnsi="Verdana" w:cs="Verdana"/>
+          <w:kern w:val="0"/>
+        </w:rPr>
+        <w:t>de modification...).</w:t>
+      </w:r>
+      <w:r>
+        <w:rPr>
+          <w:rFonts w:ascii="Verdana" w:hAnsi="Verdana" w:cs="Verdana"/>
+          <w:kern w:val="0"/>
+        </w:rPr>
+        <w:t> !</w:t>
+      </w:r>
+      <w:r>
+        <w:rPr>
+          <w:rFonts w:ascii="Verdana" w:hAnsi="Verdana" w:cs="Verdana"/>
+          <w:kern w:val="0"/>
+        </w:rPr>
+        <w:t xml:space="preserve"> </w:t>
       </w:r>
     </w:p>
     <w:p>
@@ -267,26 +309,60 @@
         <w:autoSpaceDN w:val="0"/>
         <w:adjustRightInd w:val="0"/>
         <w:spacing w:after="0" w:line="240" w:lineRule="auto"/>
+        <w:jc w:val="both"/>
         <w:rPr>
           <w:rFonts w:ascii="Verdana" w:hAnsi="Verdana" w:cs="Verdana"/>
           <w:kern w:val="0"/>
         </w:rPr>
       </w:pPr>
-      <w:proofErr w:type="gramStart"/>
-      <w:r>
-        <w:rPr>
-          <w:rFonts w:ascii="Verdana" w:hAnsi="Verdana" w:cs="Verdana"/>
-          <w:kern w:val="0"/>
-        </w:rPr>
-        <w:t>graphiques</w:t>
-      </w:r>
-      <w:proofErr w:type="gramEnd"/>
-      <w:r>
-        <w:rPr>
-          <w:rFonts w:ascii="Verdana" w:hAnsi="Verdana" w:cs="Verdana"/>
-          <w:kern w:val="0"/>
-        </w:rPr>
-        <w:t xml:space="preserve"> et la mise en forme de tout document source, quelles que soient l'application</w:t>
+      <w:r>
+        <w:rPr>
+          <w:rFonts w:ascii="Verdana" w:hAnsi="Verdana" w:cs="Verdana"/>
+          <w:kern w:val="0"/>
+        </w:rPr>
+        <w:t>Le format PDF n'est pas un format statique mais un format interactif. Il est en effet</w:t>
+      </w:r>
+      <w:r>
+        <w:rPr>
+          <w:rFonts w:ascii="Verdana" w:hAnsi="Verdana" w:cs="Verdana"/>
+          <w:kern w:val="0"/>
+        </w:rPr>
+        <w:t xml:space="preserve"> </w:t>
+      </w:r>
+      <w:r>
+        <w:rPr>
+          <w:rFonts w:ascii="Verdana" w:hAnsi="Verdana" w:cs="Verdana"/>
+          <w:kern w:val="0"/>
+        </w:rPr>
+        <w:t>possible (grâce à Acrobat Pro) d'incorporer des champs de textes, des menus</w:t>
+      </w:r>
+      <w:r>
+        <w:rPr>
+          <w:rFonts w:ascii="Verdana" w:hAnsi="Verdana" w:cs="Verdana"/>
+          <w:kern w:val="0"/>
+        </w:rPr>
+        <w:t xml:space="preserve"> </w:t>
+      </w:r>
+      <w:r>
+        <w:rPr>
+          <w:rFonts w:ascii="Verdana" w:hAnsi="Verdana" w:cs="Verdana"/>
+          <w:kern w:val="0"/>
+        </w:rPr>
+        <w:t>déroulants, des choix, des calculs... sur un document universel PDF : on parle alors de</w:t>
+      </w:r>
+      <w:r>
+        <w:rPr>
+          <w:rFonts w:ascii="Verdana" w:hAnsi="Verdana" w:cs="Verdana"/>
+          <w:kern w:val="0"/>
+        </w:rPr>
+        <w:t xml:space="preserve"> </w:t>
+      </w:r>
+      <w:r>
+        <w:rPr>
+          <w:rFonts w:ascii="Verdana" w:hAnsi="Verdana" w:cs="Verdana"/>
+          <w:kern w:val="0"/>
+        </w:rPr>
+        <w:t>formulaire PDF.</w:t>
       </w:r>
     </w:p>
     <w:p>
@@ -295,43 +371,12 @@
         <w:autoSpaceDN w:val="0"/>
         <w:adjustRightInd w:val="0"/>
         <w:spacing w:after="0" w:line="240" w:lineRule="auto"/>
+        <w:jc w:val="both"/>
         <w:rPr>
           <w:rFonts w:ascii="Verdana" w:hAnsi="Verdana" w:cs="Verdana"/>
           <w:kern w:val="0"/>
         </w:rPr>
       </w:pPr>
-      <w:proofErr w:type="gramStart"/>
-      <w:r>
-        <w:rPr>
-          <w:rFonts w:ascii="Verdana" w:hAnsi="Verdana" w:cs="Verdana"/>
-          <w:kern w:val="0"/>
-        </w:rPr>
-        <w:t>et</w:t>
-      </w:r>
-      <w:proofErr w:type="gramEnd"/>
-      <w:r>
-        <w:rPr>
-          <w:rFonts w:ascii="Verdana" w:hAnsi="Verdana" w:cs="Verdana"/>
-          <w:kern w:val="0"/>
-        </w:rPr>
-        <w:t xml:space="preserve"> </w:t>
-      </w:r>
-      <w:proofErr w:type="gramStart"/>
-      <w:r>
-        <w:rPr>
-          <w:rFonts w:ascii="Verdana" w:hAnsi="Verdana" w:cs="Verdana"/>
-          <w:kern w:val="0"/>
-        </w:rPr>
-        <w:t>la plate-forme utilisées</w:t>
-      </w:r>
-      <w:proofErr w:type="gramEnd"/>
-      <w:r>
-        <w:rPr>
-          <w:rFonts w:ascii="Verdana" w:hAnsi="Verdana" w:cs="Verdana"/>
-          <w:kern w:val="0"/>
-        </w:rPr>
-        <w:t xml:space="preserve"> pour le créer. Les fichiers PDF peuvent être créés avec des</w:t>
-      </w:r>
     </w:p>
     <w:p>
       <w:pPr>
@@ -339,18 +384,68 @@
         <w:autoSpaceDN w:val="0"/>
         <w:adjustRightInd w:val="0"/>
         <w:spacing w:after="0" w:line="240" w:lineRule="auto"/>
+        <w:jc w:val="both"/>
         <w:rPr>
           <w:rFonts w:ascii="Verdana" w:hAnsi="Verdana" w:cs="Verdana"/>
           <w:kern w:val="0"/>
         </w:rPr>
       </w:pPr>
+      <w:r>
+        <w:rPr>
+          <w:rFonts w:ascii="Verdana" w:hAnsi="Verdana" w:cs="Verdana"/>
+          <w:kern w:val="0"/>
+        </w:rPr>
+        <w:t>Le PDF est consultable sur de très nombreux appareils communicants (ordinateurs,</w:t>
+      </w:r>
+      <w:r>
+        <w:rPr>
+          <w:rFonts w:ascii="Verdana" w:hAnsi="Verdana" w:cs="Verdana"/>
+          <w:kern w:val="0"/>
+        </w:rPr>
+        <w:t xml:space="preserve"> </w:t>
+      </w:r>
+      <w:r>
+        <w:rPr>
+          <w:rFonts w:ascii="Verdana" w:hAnsi="Verdana" w:cs="Verdana"/>
+          <w:kern w:val="0"/>
+        </w:rPr>
+        <w:t>assistants personnels numériques / PDA, nouveaux téléphones hybrides...). En effet, le</w:t>
+      </w:r>
+      <w:r>
+        <w:rPr>
+          <w:rFonts w:ascii="Verdana" w:hAnsi="Verdana" w:cs="Verdana"/>
+          <w:kern w:val="0"/>
+        </w:rPr>
+        <w:t xml:space="preserve"> </w:t>
+      </w:r>
+      <w:r>
+        <w:rPr>
+          <w:rFonts w:ascii="Verdana" w:hAnsi="Verdana" w:cs="Verdana"/>
+          <w:kern w:val="0"/>
+        </w:rPr>
+        <w:t>lecteur gratuit, nommé « Adobe Reader » est disponible sur de très nombreuses</w:t>
+      </w:r>
+      <w:r>
+        <w:rPr>
+          <w:rFonts w:ascii="Verdana" w:hAnsi="Verdana" w:cs="Verdana"/>
+          <w:kern w:val="0"/>
+        </w:rPr>
+        <w:t xml:space="preserve"> </w:t>
+      </w:r>
+      <w:r>
+        <w:rPr>
+          <w:rFonts w:ascii="Verdana" w:hAnsi="Verdana" w:cs="Verdana"/>
+          <w:kern w:val="0"/>
+        </w:rPr>
+        <w:t xml:space="preserve">plateformes et systèmes </w:t>
+      </w:r>
       <w:proofErr w:type="gramStart"/>
       <w:r>
         <w:rPr>
           <w:rFonts w:ascii="Verdana" w:hAnsi="Verdana" w:cs="Verdana"/>
           <w:kern w:val="0"/>
         </w:rPr>
-        <w:t>options</w:t>
+        <w:t>d'exploitations:</w:t>
       </w:r>
       <w:proofErr w:type="gramEnd"/>
       <w:r>
@@ -358,7 +453,160 @@
           <w:rFonts w:ascii="Verdana" w:hAnsi="Verdana" w:cs="Verdana"/>
           <w:kern w:val="0"/>
         </w:rPr>
-        <w:t xml:space="preserve"> personnalisées, tant aux niveaux de la compression des images et des textes,</w:t>
+        <w:t xml:space="preserve"> Mac OS, Windows, Linux, Palm OS, Pocket PC,</w:t>
+      </w:r>
+      <w:r>
+        <w:rPr>
+          <w:rFonts w:ascii="Verdana" w:hAnsi="Verdana" w:cs="Verdana"/>
+          <w:kern w:val="0"/>
+        </w:rPr>
+        <w:t xml:space="preserve"> </w:t>
+      </w:r>
+      <w:proofErr w:type="spellStart"/>
+      <w:r>
+        <w:rPr>
+          <w:rFonts w:ascii="Verdana" w:hAnsi="Verdana" w:cs="Verdana"/>
+          <w:kern w:val="0"/>
+        </w:rPr>
+        <w:t>Symbian</w:t>
+      </w:r>
+      <w:proofErr w:type="spellEnd"/>
+      <w:r>
+        <w:rPr>
+          <w:rFonts w:ascii="Verdana" w:hAnsi="Verdana" w:cs="Verdana"/>
+          <w:kern w:val="0"/>
+        </w:rPr>
+        <w:t xml:space="preserve"> OS, Sun Solaris Sparc, IBM AIX, HP-UX, OS/2 / Warp... De nombreux </w:t>
+      </w:r>
+      <w:proofErr w:type="spellStart"/>
+      <w:r>
+        <w:rPr>
+          <w:rFonts w:ascii="Verdana" w:hAnsi="Verdana" w:cs="Verdana"/>
+          <w:kern w:val="0"/>
+        </w:rPr>
+        <w:t>autes</w:t>
+      </w:r>
+      <w:proofErr w:type="spellEnd"/>
+      <w:r>
+        <w:rPr>
+          <w:rFonts w:ascii="Verdana" w:hAnsi="Verdana" w:cs="Verdana"/>
+          <w:kern w:val="0"/>
+        </w:rPr>
+        <w:t xml:space="preserve"> </w:t>
+      </w:r>
+      <w:r>
+        <w:rPr>
+          <w:rFonts w:ascii="Verdana" w:hAnsi="Verdana" w:cs="Verdana"/>
+          <w:kern w:val="0"/>
+        </w:rPr>
+        <w:t xml:space="preserve">lecteurs dont certains sont des logiciels libres, </w:t>
+      </w:r>
+      <w:proofErr w:type="gramStart"/>
+      <w:r>
+        <w:rPr>
+          <w:rFonts w:ascii="Verdana" w:hAnsi="Verdana" w:cs="Verdana"/>
+          <w:kern w:val="0"/>
+        </w:rPr>
+        <w:t xml:space="preserve">existent </w:t>
+      </w:r>
+      <w:r>
+        <w:rPr>
+          <w:rFonts w:ascii="Verdana" w:hAnsi="Verdana" w:cs="Verdana"/>
+          <w:kern w:val="0"/>
+        </w:rPr>
+        <w:t xml:space="preserve"> </w:t>
+      </w:r>
+      <w:r>
+        <w:rPr>
+          <w:rFonts w:ascii="Verdana" w:hAnsi="Verdana" w:cs="Verdana"/>
+          <w:kern w:val="0"/>
+        </w:rPr>
+        <w:t>également</w:t>
+      </w:r>
+      <w:proofErr w:type="gramEnd"/>
+      <w:r>
+        <w:rPr>
+          <w:rFonts w:ascii="Verdana" w:hAnsi="Verdana" w:cs="Verdana"/>
+          <w:kern w:val="0"/>
+        </w:rPr>
+        <w:t>. La</w:t>
+      </w:r>
+      <w:r>
+        <w:rPr>
+          <w:rFonts w:ascii="Verdana" w:hAnsi="Verdana" w:cs="Verdana"/>
+          <w:kern w:val="0"/>
+        </w:rPr>
+        <w:t xml:space="preserve"> </w:t>
+      </w:r>
+      <w:r>
+        <w:rPr>
+          <w:rFonts w:ascii="Verdana" w:hAnsi="Verdana" w:cs="Verdana"/>
+          <w:kern w:val="0"/>
+        </w:rPr>
+        <w:t>génération de</w:t>
+      </w:r>
+      <w:r>
+        <w:rPr>
+          <w:rFonts w:ascii="Verdana" w:hAnsi="Verdana" w:cs="Verdana"/>
+          <w:kern w:val="0"/>
+        </w:rPr>
+        <w:t xml:space="preserve"> </w:t>
+      </w:r>
+      <w:r>
+        <w:rPr>
+          <w:rFonts w:ascii="Verdana" w:hAnsi="Verdana" w:cs="Verdana"/>
+          <w:kern w:val="0"/>
+        </w:rPr>
+        <w:t>documents dans ce format est possible à l'aide de logiciels spécialisés, d'imprimantes</w:t>
+      </w:r>
+      <w:r>
+        <w:rPr>
+          <w:rFonts w:ascii="Verdana" w:hAnsi="Verdana" w:cs="Verdana"/>
+          <w:kern w:val="0"/>
+        </w:rPr>
+        <w:t xml:space="preserve"> </w:t>
+      </w:r>
+      <w:r>
+        <w:rPr>
+          <w:rFonts w:ascii="Verdana" w:hAnsi="Verdana" w:cs="Verdana"/>
+          <w:kern w:val="0"/>
+        </w:rPr>
+        <w:t>virtuelles mais elle est également possible automatiquement dans certaines suites</w:t>
+      </w:r>
+      <w:r>
+        <w:rPr>
+          <w:rFonts w:ascii="Verdana" w:hAnsi="Verdana" w:cs="Verdana"/>
+          <w:kern w:val="0"/>
+        </w:rPr>
+        <w:t xml:space="preserve"> </w:t>
+      </w:r>
+      <w:r>
+        <w:rPr>
+          <w:rFonts w:ascii="Verdana" w:hAnsi="Verdana" w:cs="Verdana"/>
+          <w:kern w:val="0"/>
+        </w:rPr>
+        <w:t>bureautiques. C'est ainsi que ce format universel est considéré comme le format</w:t>
+      </w:r>
+      <w:r>
+        <w:rPr>
+          <w:rFonts w:ascii="Verdana" w:hAnsi="Verdana" w:cs="Verdana"/>
+          <w:kern w:val="0"/>
+        </w:rPr>
+        <w:t xml:space="preserve"> </w:t>
+      </w:r>
+      <w:r>
+        <w:rPr>
+          <w:rFonts w:ascii="Verdana" w:hAnsi="Verdana" w:cs="Verdana"/>
+          <w:kern w:val="0"/>
+        </w:rPr>
+        <w:t>mondial d'échange (et d'archivage) de documents électroniques.</w:t>
+      </w:r>
+      <w:r>
+        <w:rPr>
+          <w:rFonts w:ascii="Verdana" w:hAnsi="Verdana" w:cs="Verdana"/>
+          <w:kern w:val="0"/>
+        </w:rPr>
+        <w:t xml:space="preserve"> </w:t>
       </w:r>
     </w:p>
     <w:p>
@@ -367,303 +615,96 @@
         <w:autoSpaceDN w:val="0"/>
         <w:adjustRightInd w:val="0"/>
         <w:spacing w:after="0" w:line="240" w:lineRule="auto"/>
+        <w:jc w:val="both"/>
         <w:rPr>
           <w:rFonts w:ascii="Verdana" w:hAnsi="Verdana" w:cs="Verdana"/>
           <w:kern w:val="0"/>
         </w:rPr>
       </w:pPr>
-      <w:proofErr w:type="gramStart"/>
-      <w:r>
-        <w:rPr>
-          <w:rFonts w:ascii="Verdana" w:hAnsi="Verdana" w:cs="Verdana"/>
-          <w:kern w:val="0"/>
-        </w:rPr>
-        <w:t>de</w:t>
-      </w:r>
-      <w:proofErr w:type="gramEnd"/>
-      <w:r>
-        <w:rPr>
-          <w:rFonts w:ascii="Verdana" w:hAnsi="Verdana" w:cs="Verdana"/>
-          <w:kern w:val="0"/>
-        </w:rPr>
-        <w:t xml:space="preserve"> la qualité d'impression du fichier, ainsi que du verrouillage (interdiction d'impression,</w:t>
-      </w:r>
-    </w:p>
-    <w:p>
-      <w:pPr>
-        <w:autoSpaceDE w:val="0"/>
-        <w:autoSpaceDN w:val="0"/>
-        <w:adjustRightInd w:val="0"/>
-        <w:spacing w:after="0" w:line="240" w:lineRule="auto"/>
-        <w:rPr>
-          <w:rFonts w:ascii="Verdana" w:hAnsi="Verdana" w:cs="Verdana"/>
-          <w:kern w:val="0"/>
-        </w:rPr>
-      </w:pPr>
-      <w:proofErr w:type="gramStart"/>
-      <w:r>
-        <w:rPr>
-          <w:rFonts w:ascii="Verdana" w:hAnsi="Verdana" w:cs="Verdana"/>
-          <w:kern w:val="0"/>
-        </w:rPr>
-        <w:t>de</w:t>
-      </w:r>
-      <w:proofErr w:type="gramEnd"/>
-      <w:r>
-        <w:rPr>
-          <w:rFonts w:ascii="Verdana" w:hAnsi="Verdana" w:cs="Verdana"/>
-          <w:kern w:val="0"/>
-        </w:rPr>
-        <w:t xml:space="preserve"> modification...).</w:t>
-      </w:r>
-      <w:r>
-        <w:rPr>
-          <w:rFonts w:ascii="Verdana" w:hAnsi="Verdana" w:cs="Verdana"/>
-          <w:kern w:val="0"/>
-        </w:rPr>
-        <w:t> !</w:t>
-      </w:r>
-    </w:p>
-    <w:p>
-      <w:pPr>
-        <w:autoSpaceDE w:val="0"/>
-        <w:autoSpaceDN w:val="0"/>
-        <w:adjustRightInd w:val="0"/>
-        <w:spacing w:after="0" w:line="240" w:lineRule="auto"/>
-        <w:rPr>
-          <w:rFonts w:ascii="Verdana" w:hAnsi="Verdana" w:cs="Verdana"/>
-          <w:kern w:val="0"/>
-        </w:rPr>
-      </w:pPr>
-      <w:r>
-        <w:rPr>
-          <w:rFonts w:ascii="Verdana" w:hAnsi="Verdana" w:cs="Verdana"/>
-          <w:kern w:val="0"/>
-        </w:rPr>
-        <w:t>Le format PDF n'est pas un format statique mais un format interactif. Il est en effet</w:t>
-      </w:r>
-    </w:p>
-    <w:p>
-      <w:pPr>
-        <w:autoSpaceDE w:val="0"/>
-        <w:autoSpaceDN w:val="0"/>
-        <w:adjustRightInd w:val="0"/>
-        <w:spacing w:after="0" w:line="240" w:lineRule="auto"/>
-        <w:rPr>
-          <w:rFonts w:ascii="Verdana" w:hAnsi="Verdana" w:cs="Verdana"/>
-          <w:kern w:val="0"/>
-        </w:rPr>
-      </w:pPr>
-      <w:proofErr w:type="gramStart"/>
-      <w:r>
-        <w:rPr>
-          <w:rFonts w:ascii="Verdana" w:hAnsi="Verdana" w:cs="Verdana"/>
-          <w:kern w:val="0"/>
-        </w:rPr>
-        <w:t>possible</w:t>
-      </w:r>
-      <w:proofErr w:type="gramEnd"/>
-      <w:r>
-        <w:rPr>
-          <w:rFonts w:ascii="Verdana" w:hAnsi="Verdana" w:cs="Verdana"/>
-          <w:kern w:val="0"/>
-        </w:rPr>
-        <w:t xml:space="preserve"> (grâce à Acrobat Pro) d'incorporer des champs de textes, des menus</w:t>
-      </w:r>
-    </w:p>
-    <w:p>
-      <w:pPr>
-        <w:autoSpaceDE w:val="0"/>
-        <w:autoSpaceDN w:val="0"/>
-        <w:adjustRightInd w:val="0"/>
-        <w:spacing w:after="0" w:line="240" w:lineRule="auto"/>
-        <w:rPr>
-          <w:rFonts w:ascii="Verdana" w:hAnsi="Verdana" w:cs="Verdana"/>
-          <w:kern w:val="0"/>
-        </w:rPr>
-      </w:pPr>
-      <w:proofErr w:type="gramStart"/>
-      <w:r>
-        <w:rPr>
-          <w:rFonts w:ascii="Verdana" w:hAnsi="Verdana" w:cs="Verdana"/>
-          <w:kern w:val="0"/>
-        </w:rPr>
-        <w:t>déroulants</w:t>
-      </w:r>
-      <w:proofErr w:type="gramEnd"/>
-      <w:r>
-        <w:rPr>
-          <w:rFonts w:ascii="Verdana" w:hAnsi="Verdana" w:cs="Verdana"/>
-          <w:kern w:val="0"/>
-        </w:rPr>
-        <w:t>, des choix, des calculs... sur un document universel PDF : on parle alors de</w:t>
-      </w:r>
-    </w:p>
-    <w:p>
-      <w:pPr>
-        <w:autoSpaceDE w:val="0"/>
-        <w:autoSpaceDN w:val="0"/>
-        <w:adjustRightInd w:val="0"/>
-        <w:spacing w:after="0" w:line="240" w:lineRule="auto"/>
-        <w:rPr>
-          <w:rFonts w:ascii="Verdana" w:hAnsi="Verdana" w:cs="Verdana"/>
-          <w:kern w:val="0"/>
-        </w:rPr>
-      </w:pPr>
-      <w:proofErr w:type="gramStart"/>
-      <w:r>
-        <w:rPr>
-          <w:rFonts w:ascii="Verdana" w:hAnsi="Verdana" w:cs="Verdana"/>
-          <w:kern w:val="0"/>
-        </w:rPr>
-        <w:t>formulaire</w:t>
-      </w:r>
-      <w:proofErr w:type="gramEnd"/>
-      <w:r>
-        <w:rPr>
-          <w:rFonts w:ascii="Verdana" w:hAnsi="Verdana" w:cs="Verdana"/>
-          <w:kern w:val="0"/>
-        </w:rPr>
-        <w:t xml:space="preserve"> PDF.</w:t>
-      </w:r>
-    </w:p>
-    <w:p>
-      <w:pPr>
-        <w:autoSpaceDE w:val="0"/>
-        <w:autoSpaceDN w:val="0"/>
-        <w:adjustRightInd w:val="0"/>
-        <w:spacing w:after="0" w:line="240" w:lineRule="auto"/>
-        <w:rPr>
-          <w:rFonts w:ascii="Verdana" w:hAnsi="Verdana" w:cs="Verdana"/>
-          <w:kern w:val="0"/>
-        </w:rPr>
-      </w:pPr>
-      <w:r>
-        <w:rPr>
-          <w:rFonts w:ascii="Verdana" w:hAnsi="Verdana" w:cs="Verdana"/>
-          <w:kern w:val="0"/>
-        </w:rPr>
-        <w:t>Le PDF est consultable sur de très nombreux appareils communicants (ordinateurs,</w:t>
-      </w:r>
-    </w:p>
-    <w:p>
-      <w:pPr>
-        <w:autoSpaceDE w:val="0"/>
-        <w:autoSpaceDN w:val="0"/>
-        <w:adjustRightInd w:val="0"/>
-        <w:spacing w:after="0" w:line="240" w:lineRule="auto"/>
-        <w:rPr>
-          <w:rFonts w:ascii="Verdana" w:hAnsi="Verdana" w:cs="Verdana"/>
-          <w:kern w:val="0"/>
-        </w:rPr>
-      </w:pPr>
-      <w:proofErr w:type="gramStart"/>
-      <w:r>
-        <w:rPr>
-          <w:rFonts w:ascii="Verdana" w:hAnsi="Verdana" w:cs="Verdana"/>
-          <w:kern w:val="0"/>
-        </w:rPr>
-        <w:t>assistants</w:t>
-      </w:r>
-      <w:proofErr w:type="gramEnd"/>
-      <w:r>
-        <w:rPr>
-          <w:rFonts w:ascii="Verdana" w:hAnsi="Verdana" w:cs="Verdana"/>
-          <w:kern w:val="0"/>
-        </w:rPr>
-        <w:t xml:space="preserve"> personnels numériques / PDA, nouveaux téléphones hybrides...). En effet, le</w:t>
-      </w:r>
-    </w:p>
-    <w:p>
-      <w:pPr>
-        <w:autoSpaceDE w:val="0"/>
-        <w:autoSpaceDN w:val="0"/>
-        <w:adjustRightInd w:val="0"/>
-        <w:spacing w:after="0" w:line="240" w:lineRule="auto"/>
-        <w:rPr>
-          <w:rFonts w:ascii="Verdana" w:hAnsi="Verdana" w:cs="Verdana"/>
-          <w:kern w:val="0"/>
-        </w:rPr>
-      </w:pPr>
-      <w:proofErr w:type="gramStart"/>
-      <w:r>
-        <w:rPr>
-          <w:rFonts w:ascii="Verdana" w:hAnsi="Verdana" w:cs="Verdana"/>
-          <w:kern w:val="0"/>
-        </w:rPr>
-        <w:t>lecteur</w:t>
-      </w:r>
-      <w:proofErr w:type="gramEnd"/>
-      <w:r>
-        <w:rPr>
-          <w:rFonts w:ascii="Verdana" w:hAnsi="Verdana" w:cs="Verdana"/>
-          <w:kern w:val="0"/>
-        </w:rPr>
-        <w:t xml:space="preserve"> gratuit, nommé « Adobe Reader » est disponible sur de très nombreuses</w:t>
-      </w:r>
-    </w:p>
-    <w:p>
-      <w:pPr>
-        <w:autoSpaceDE w:val="0"/>
-        <w:autoSpaceDN w:val="0"/>
-        <w:adjustRightInd w:val="0"/>
-        <w:spacing w:after="0" w:line="240" w:lineRule="auto"/>
-        <w:rPr>
-          <w:rFonts w:ascii="Verdana" w:hAnsi="Verdana" w:cs="Verdana"/>
-          <w:kern w:val="0"/>
-        </w:rPr>
-      </w:pPr>
-      <w:proofErr w:type="gramStart"/>
-      <w:r>
-        <w:rPr>
-          <w:rFonts w:ascii="Verdana" w:hAnsi="Verdana" w:cs="Verdana"/>
-          <w:kern w:val="0"/>
-        </w:rPr>
-        <w:t>plateformes</w:t>
-      </w:r>
-      <w:proofErr w:type="gramEnd"/>
-      <w:r>
-        <w:rPr>
-          <w:rFonts w:ascii="Verdana" w:hAnsi="Verdana" w:cs="Verdana"/>
-          <w:kern w:val="0"/>
-        </w:rPr>
-        <w:t xml:space="preserve"> et systèmes </w:t>
-      </w:r>
-      <w:proofErr w:type="gramStart"/>
-      <w:r>
-        <w:rPr>
-          <w:rFonts w:ascii="Verdana" w:hAnsi="Verdana" w:cs="Verdana"/>
-          <w:kern w:val="0"/>
-        </w:rPr>
-        <w:t>d'exploitations:</w:t>
-      </w:r>
-      <w:proofErr w:type="gramEnd"/>
-      <w:r>
-        <w:rPr>
-          <w:rFonts w:ascii="Verdana" w:hAnsi="Verdana" w:cs="Verdana"/>
-          <w:kern w:val="0"/>
-        </w:rPr>
-        <w:t xml:space="preserve"> Mac OS, Windows, Linux, Palm OS, Pocket PC,</w:t>
-      </w:r>
-    </w:p>
-    <w:p>
-      <w:pPr>
-        <w:autoSpaceDE w:val="0"/>
-        <w:autoSpaceDN w:val="0"/>
-        <w:adjustRightInd w:val="0"/>
-        <w:spacing w:after="0" w:line="240" w:lineRule="auto"/>
-        <w:rPr>
-          <w:rFonts w:ascii="Verdana" w:hAnsi="Verdana" w:cs="Verdana"/>
-          <w:kern w:val="0"/>
-        </w:rPr>
-      </w:pPr>
+      <w:r>
+        <w:rPr>
+          <w:rFonts w:ascii="Verdana" w:hAnsi="Verdana" w:cs="Verdana"/>
+          <w:kern w:val="0"/>
+        </w:rPr>
+        <w:t>Il existe des variantes du format PDF de base, dit PDF 1.3 ou 1.4, des versions «</w:t>
+      </w:r>
+      <w:r>
+        <w:rPr>
+          <w:rFonts w:ascii="Verdana" w:hAnsi="Verdana" w:cs="Verdana"/>
+          <w:kern w:val="0"/>
+        </w:rPr>
+        <w:t xml:space="preserve"> </w:t>
+      </w:r>
+      <w:r>
+        <w:rPr>
+          <w:rFonts w:ascii="Verdana" w:hAnsi="Verdana" w:cs="Verdana"/>
+          <w:kern w:val="0"/>
+        </w:rPr>
+        <w:t>rastérisées » (la rastérisation consiste à transformer les textes modifiables en images</w:t>
+      </w:r>
+      <w:r>
+        <w:rPr>
+          <w:rFonts w:ascii="Verdana" w:hAnsi="Verdana" w:cs="Verdana"/>
+          <w:kern w:val="0"/>
+        </w:rPr>
+        <w:t xml:space="preserve"> </w:t>
+      </w:r>
+      <w:r>
+        <w:rPr>
+          <w:rFonts w:ascii="Verdana" w:hAnsi="Verdana" w:cs="Verdana"/>
+          <w:kern w:val="0"/>
+        </w:rPr>
+        <w:t>matricielles figées accompagn</w:t>
+      </w:r>
+      <w:r>
+        <w:rPr>
+          <w:rFonts w:ascii="Verdana" w:hAnsi="Verdana" w:cs="Verdana"/>
+          <w:kern w:val="0"/>
+        </w:rPr>
+        <w:t>e</w:t>
+      </w:r>
+      <w:r>
+        <w:rPr>
+          <w:rFonts w:ascii="Verdana" w:hAnsi="Verdana" w:cs="Verdana"/>
+          <w:kern w:val="0"/>
+        </w:rPr>
+        <w:t>s des imag</w:t>
+      </w:r>
+      <w:r>
+        <w:rPr>
+          <w:rFonts w:ascii="Verdana" w:hAnsi="Verdana" w:cs="Verdana"/>
+          <w:kern w:val="0"/>
+        </w:rPr>
+        <w:t>é</w:t>
+      </w:r>
+      <w:r>
+        <w:rPr>
+          <w:rFonts w:ascii="Verdana" w:hAnsi="Verdana" w:cs="Verdana"/>
+          <w:kern w:val="0"/>
+        </w:rPr>
+        <w:t>s d'illustration) dites PDF-IT et PDF-X. Cette</w:t>
+      </w:r>
+      <w:r>
+        <w:rPr>
+          <w:rFonts w:ascii="Verdana" w:hAnsi="Verdana" w:cs="Verdana"/>
+          <w:kern w:val="0"/>
+        </w:rPr>
+        <w:t xml:space="preserve"> </w:t>
+      </w:r>
+      <w:r>
+        <w:rPr>
+          <w:rFonts w:ascii="Verdana" w:hAnsi="Verdana" w:cs="Verdana"/>
+          <w:kern w:val="0"/>
+        </w:rPr>
+        <w:t xml:space="preserve">version est </w:t>
+      </w:r>
       <w:proofErr w:type="spellStart"/>
       <w:r>
         <w:rPr>
           <w:rFonts w:ascii="Verdana" w:hAnsi="Verdana" w:cs="Verdana"/>
           <w:kern w:val="0"/>
         </w:rPr>
-        <w:t>Symbian</w:t>
+        <w:t>principallement</w:t>
       </w:r>
       <w:proofErr w:type="spellEnd"/>
       <w:r>
@@ -671,375 +712,29 @@
           <w:rFonts w:ascii="Verdana" w:hAnsi="Verdana" w:cs="Verdana"/>
           <w:kern w:val="0"/>
         </w:rPr>
-        <w:t xml:space="preserve"> OS, Sun Solaris Sparc, IBM AIX, HP-UX, OS/2 / Warp... De nombreux </w:t>
-      </w:r>
-      <w:proofErr w:type="spellStart"/>
-      <w:r>
-        <w:rPr>
-          <w:rFonts w:ascii="Verdana" w:hAnsi="Verdana" w:cs="Verdana"/>
-          <w:kern w:val="0"/>
-        </w:rPr>
-        <w:t>autes</w:t>
-      </w:r>
-      <w:proofErr w:type="spellEnd"/>
-    </w:p>
-    <w:p>
-      <w:pPr>
-        <w:autoSpaceDE w:val="0"/>
-        <w:autoSpaceDN w:val="0"/>
-        <w:adjustRightInd w:val="0"/>
-        <w:spacing w:after="0" w:line="240" w:lineRule="auto"/>
-        <w:rPr>
-          <w:rFonts w:ascii="Verdana" w:hAnsi="Verdana" w:cs="Verdana"/>
-          <w:kern w:val="0"/>
-        </w:rPr>
-      </w:pPr>
-      <w:proofErr w:type="gramStart"/>
-      <w:r>
-        <w:rPr>
-          <w:rFonts w:ascii="Verdana" w:hAnsi="Verdana" w:cs="Verdana"/>
-          <w:kern w:val="0"/>
-        </w:rPr>
-        <w:t>lecteurs</w:t>
-      </w:r>
-      <w:proofErr w:type="gramEnd"/>
-      <w:r>
-        <w:rPr>
-          <w:rFonts w:ascii="Verdana" w:hAnsi="Verdana" w:cs="Verdana"/>
-          <w:kern w:val="0"/>
-        </w:rPr>
-        <w:t xml:space="preserve"> dont certains sont des logiciels libres, </w:t>
-      </w:r>
-      <w:proofErr w:type="gramStart"/>
-      <w:r>
-        <w:rPr>
-          <w:rFonts w:ascii="Verdana" w:hAnsi="Verdana" w:cs="Verdana"/>
-          <w:kern w:val="0"/>
-        </w:rPr>
-        <w:t xml:space="preserve">existent </w:t>
-      </w:r>
-      <w:r>
-        <w:rPr>
-          <w:rFonts w:ascii="Verdana" w:hAnsi="Verdana" w:cs="Verdana"/>
-          <w:kern w:val="0"/>
-        </w:rPr>
-        <w:t xml:space="preserve"> </w:t>
-      </w:r>
-      <w:r>
-        <w:rPr>
-          <w:rFonts w:ascii="Verdana" w:hAnsi="Verdana" w:cs="Verdana"/>
-          <w:kern w:val="0"/>
-        </w:rPr>
-        <w:t>également</w:t>
-      </w:r>
-      <w:proofErr w:type="gramEnd"/>
-      <w:r>
-        <w:rPr>
-          <w:rFonts w:ascii="Verdana" w:hAnsi="Verdana" w:cs="Verdana"/>
-          <w:kern w:val="0"/>
-        </w:rPr>
-        <w:t>. La génération de</w:t>
-      </w:r>
-    </w:p>
-    <w:p>
-      <w:pPr>
-        <w:autoSpaceDE w:val="0"/>
-        <w:autoSpaceDN w:val="0"/>
-        <w:adjustRightInd w:val="0"/>
-        <w:spacing w:after="0" w:line="240" w:lineRule="auto"/>
-        <w:rPr>
-          <w:rFonts w:ascii="Verdana" w:hAnsi="Verdana" w:cs="Verdana"/>
-          <w:kern w:val="0"/>
-        </w:rPr>
-      </w:pPr>
-      <w:proofErr w:type="gramStart"/>
-      <w:r>
-        <w:rPr>
-          <w:rFonts w:ascii="Verdana" w:hAnsi="Verdana" w:cs="Verdana"/>
-          <w:kern w:val="0"/>
-        </w:rPr>
-        <w:t>documents</w:t>
-      </w:r>
-      <w:proofErr w:type="gramEnd"/>
-      <w:r>
-        <w:rPr>
-          <w:rFonts w:ascii="Verdana" w:hAnsi="Verdana" w:cs="Verdana"/>
-          <w:kern w:val="0"/>
-        </w:rPr>
-        <w:t xml:space="preserve"> dans ce format est possible à l'aide de logiciels spécialisés, d'imprimantes</w:t>
-      </w:r>
-    </w:p>
-    <w:p>
-      <w:pPr>
-        <w:autoSpaceDE w:val="0"/>
-        <w:autoSpaceDN w:val="0"/>
-        <w:adjustRightInd w:val="0"/>
-        <w:spacing w:after="0" w:line="240" w:lineRule="auto"/>
-        <w:rPr>
-          <w:rFonts w:ascii="Verdana" w:hAnsi="Verdana" w:cs="Verdana"/>
-          <w:kern w:val="0"/>
-        </w:rPr>
-      </w:pPr>
-      <w:proofErr w:type="gramStart"/>
-      <w:r>
-        <w:rPr>
-          <w:rFonts w:ascii="Verdana" w:hAnsi="Verdana" w:cs="Verdana"/>
-          <w:kern w:val="0"/>
-        </w:rPr>
-        <w:lastRenderedPageBreak/>
-        <w:t>virtuelles</w:t>
-      </w:r>
-      <w:proofErr w:type="gramEnd"/>
-      <w:r>
-        <w:rPr>
-          <w:rFonts w:ascii="Verdana" w:hAnsi="Verdana" w:cs="Verdana"/>
-          <w:kern w:val="0"/>
-        </w:rPr>
-        <w:t xml:space="preserve"> mais elle est également possible automatiquement dans certaines suites</w:t>
-      </w:r>
-    </w:p>
-    <w:p>
-      <w:pPr>
-        <w:autoSpaceDE w:val="0"/>
-        <w:autoSpaceDN w:val="0"/>
-        <w:adjustRightInd w:val="0"/>
-        <w:spacing w:after="0" w:line="240" w:lineRule="auto"/>
-        <w:rPr>
-          <w:rFonts w:ascii="Verdana" w:hAnsi="Verdana" w:cs="Verdana"/>
-          <w:kern w:val="0"/>
-        </w:rPr>
-      </w:pPr>
-      <w:proofErr w:type="gramStart"/>
-      <w:r>
-        <w:rPr>
-          <w:rFonts w:ascii="Verdana" w:hAnsi="Verdana" w:cs="Verdana"/>
-          <w:kern w:val="0"/>
-        </w:rPr>
-        <w:t>bureautiques</w:t>
-      </w:r>
-      <w:proofErr w:type="gramEnd"/>
-      <w:r>
-        <w:rPr>
-          <w:rFonts w:ascii="Verdana" w:hAnsi="Verdana" w:cs="Verdana"/>
-          <w:kern w:val="0"/>
-        </w:rPr>
-        <w:t>. C'est ainsi que ce format universel est considéré comme le format</w:t>
-      </w:r>
-    </w:p>
-    <w:p>
-      <w:pPr>
-        <w:autoSpaceDE w:val="0"/>
-        <w:autoSpaceDN w:val="0"/>
-        <w:adjustRightInd w:val="0"/>
-        <w:spacing w:after="0" w:line="240" w:lineRule="auto"/>
-        <w:rPr>
-          <w:rFonts w:ascii="Verdana" w:hAnsi="Verdana" w:cs="Verdana"/>
-          <w:kern w:val="0"/>
-        </w:rPr>
-      </w:pPr>
-      <w:proofErr w:type="gramStart"/>
-      <w:r>
-        <w:rPr>
-          <w:rFonts w:ascii="Verdana" w:hAnsi="Verdana" w:cs="Verdana"/>
-          <w:kern w:val="0"/>
-        </w:rPr>
-        <w:t>mondial</w:t>
-      </w:r>
-      <w:proofErr w:type="gramEnd"/>
-      <w:r>
-        <w:rPr>
-          <w:rFonts w:ascii="Verdana" w:hAnsi="Verdana" w:cs="Verdana"/>
-          <w:kern w:val="0"/>
-        </w:rPr>
-        <w:t xml:space="preserve"> d'échange (et d'archivage) de documents électroniques.</w:t>
-      </w:r>
-    </w:p>
-    <w:p>
-      <w:pPr>
-        <w:autoSpaceDE w:val="0"/>
-        <w:autoSpaceDN w:val="0"/>
-        <w:adjustRightInd w:val="0"/>
-        <w:spacing w:after="0" w:line="240" w:lineRule="auto"/>
-        <w:rPr>
-          <w:rFonts w:ascii="Verdana" w:hAnsi="Verdana" w:cs="Verdana"/>
-          <w:kern w:val="0"/>
-        </w:rPr>
-      </w:pPr>
-      <w:r>
-        <w:rPr>
-          <w:rFonts w:ascii="Verdana" w:hAnsi="Verdana" w:cs="Verdana"/>
-          <w:kern w:val="0"/>
-        </w:rPr>
-        <w:t>Il existe des variantes du format PDF de base, dit PDF 1.3 ou 1.4, des versions «</w:t>
-      </w:r>
-    </w:p>
-    <w:p>
-      <w:pPr>
-        <w:autoSpaceDE w:val="0"/>
-        <w:autoSpaceDN w:val="0"/>
-        <w:adjustRightInd w:val="0"/>
-        <w:spacing w:after="0" w:line="240" w:lineRule="auto"/>
-        <w:rPr>
-          <w:rFonts w:ascii="Verdana" w:hAnsi="Verdana" w:cs="Verdana"/>
-          <w:kern w:val="0"/>
-        </w:rPr>
-      </w:pPr>
-      <w:proofErr w:type="gramStart"/>
-      <w:r>
-        <w:rPr>
-          <w:rFonts w:ascii="Verdana" w:hAnsi="Verdana" w:cs="Verdana"/>
-          <w:kern w:val="0"/>
-        </w:rPr>
-        <w:t>rastérisées</w:t>
-      </w:r>
-      <w:proofErr w:type="gramEnd"/>
-      <w:r>
-        <w:rPr>
-          <w:rFonts w:ascii="Verdana" w:hAnsi="Verdana" w:cs="Verdana"/>
-          <w:kern w:val="0"/>
-        </w:rPr>
-        <w:t xml:space="preserve"> » (la rastérisation consiste à transformer les textes modifiables en images</w:t>
-      </w:r>
-    </w:p>
-    <w:p>
-      <w:pPr>
-        <w:autoSpaceDE w:val="0"/>
-        <w:autoSpaceDN w:val="0"/>
-        <w:adjustRightInd w:val="0"/>
-        <w:spacing w:after="0" w:line="240" w:lineRule="auto"/>
-        <w:rPr>
-          <w:rFonts w:ascii="Verdana" w:hAnsi="Verdana" w:cs="Verdana"/>
-          <w:kern w:val="0"/>
-        </w:rPr>
-      </w:pPr>
-      <w:proofErr w:type="gramStart"/>
-      <w:r>
-        <w:rPr>
-          <w:rFonts w:ascii="Verdana" w:hAnsi="Verdana" w:cs="Verdana"/>
-          <w:kern w:val="0"/>
-        </w:rPr>
-        <w:t>matricielles</w:t>
-      </w:r>
-      <w:proofErr w:type="gramEnd"/>
-      <w:r>
-        <w:rPr>
-          <w:rFonts w:ascii="Verdana" w:hAnsi="Verdana" w:cs="Verdana"/>
-          <w:kern w:val="0"/>
-        </w:rPr>
-        <w:t xml:space="preserve"> figées accompagn</w:t>
-      </w:r>
-      <w:r>
-        <w:rPr>
-          <w:rFonts w:ascii="Verdana" w:hAnsi="Verdana" w:cs="Verdana"/>
-          <w:kern w:val="0"/>
-        </w:rPr>
-        <w:t>e</w:t>
-      </w:r>
-      <w:r>
-        <w:rPr>
-          <w:rFonts w:ascii="Verdana" w:hAnsi="Verdana" w:cs="Verdana"/>
-          <w:kern w:val="0"/>
-        </w:rPr>
-        <w:t>s des imag</w:t>
-      </w:r>
-      <w:r>
-        <w:rPr>
-          <w:rFonts w:ascii="Verdana" w:hAnsi="Verdana" w:cs="Verdana"/>
-          <w:kern w:val="0"/>
-        </w:rPr>
-        <w:t>é</w:t>
-      </w:r>
-      <w:r>
-        <w:rPr>
-          <w:rFonts w:ascii="Verdana" w:hAnsi="Verdana" w:cs="Verdana"/>
-          <w:kern w:val="0"/>
-        </w:rPr>
-        <w:t>s d'illustration) dites PDF-IT et PDF-X. Cette</w:t>
-      </w:r>
-    </w:p>
-    <w:p>
-      <w:pPr>
-        <w:autoSpaceDE w:val="0"/>
-        <w:autoSpaceDN w:val="0"/>
-        <w:adjustRightInd w:val="0"/>
-        <w:spacing w:after="0" w:line="240" w:lineRule="auto"/>
-        <w:rPr>
-          <w:rFonts w:ascii="Verdana" w:hAnsi="Verdana" w:cs="Verdana"/>
-          <w:kern w:val="0"/>
-        </w:rPr>
-      </w:pPr>
-      <w:proofErr w:type="gramStart"/>
-      <w:r>
-        <w:rPr>
-          <w:rFonts w:ascii="Verdana" w:hAnsi="Verdana" w:cs="Verdana"/>
-          <w:kern w:val="0"/>
-        </w:rPr>
-        <w:t>version</w:t>
-      </w:r>
-      <w:proofErr w:type="gramEnd"/>
-      <w:r>
-        <w:rPr>
-          <w:rFonts w:ascii="Verdana" w:hAnsi="Verdana" w:cs="Verdana"/>
-          <w:kern w:val="0"/>
-        </w:rPr>
-        <w:t xml:space="preserve"> est </w:t>
-      </w:r>
-      <w:proofErr w:type="spellStart"/>
-      <w:r>
-        <w:rPr>
-          <w:rFonts w:ascii="Verdana" w:hAnsi="Verdana" w:cs="Verdana"/>
-          <w:kern w:val="0"/>
-        </w:rPr>
-        <w:t>principallement</w:t>
-      </w:r>
-      <w:proofErr w:type="spellEnd"/>
-      <w:r>
-        <w:rPr>
-          <w:rFonts w:ascii="Verdana" w:hAnsi="Verdana" w:cs="Verdana"/>
-          <w:kern w:val="0"/>
-        </w:rPr>
         <w:t xml:space="preserve"> utilisée dans l'industrie graphique lors de la séparation des</w:t>
       </w:r>
-    </w:p>
-    <w:p>
-      <w:pPr>
-        <w:autoSpaceDE w:val="0"/>
-        <w:autoSpaceDN w:val="0"/>
-        <w:adjustRightInd w:val="0"/>
-        <w:spacing w:after="0" w:line="240" w:lineRule="auto"/>
-        <w:rPr>
-          <w:rFonts w:ascii="Verdana" w:hAnsi="Verdana" w:cs="Verdana"/>
-          <w:kern w:val="0"/>
-        </w:rPr>
-      </w:pPr>
-      <w:proofErr w:type="gramStart"/>
-      <w:r>
-        <w:rPr>
-          <w:rFonts w:ascii="Verdana" w:hAnsi="Verdana" w:cs="Verdana"/>
-          <w:kern w:val="0"/>
-        </w:rPr>
-        <w:t>couleurs</w:t>
-      </w:r>
-      <w:proofErr w:type="gramEnd"/>
-      <w:r>
-        <w:rPr>
-          <w:rFonts w:ascii="Verdana" w:hAnsi="Verdana" w:cs="Verdana"/>
-          <w:kern w:val="0"/>
-        </w:rPr>
-        <w:t xml:space="preserve"> en quadrichromie, au niveau du RIP.</w:t>
-      </w:r>
-    </w:p>
-    <w:p>
-      <w:pPr>
-        <w:autoSpaceDE w:val="0"/>
-        <w:autoSpaceDN w:val="0"/>
-        <w:adjustRightInd w:val="0"/>
-        <w:spacing w:after="0" w:line="240" w:lineRule="auto"/>
-        <w:rPr>
-          <w:rFonts w:ascii="Verdana" w:hAnsi="Verdana" w:cs="Verdana"/>
-          <w:kern w:val="0"/>
-        </w:rPr>
-      </w:pPr>
+      <w:r>
+        <w:rPr>
+          <w:rFonts w:ascii="Verdana" w:hAnsi="Verdana" w:cs="Verdana"/>
+          <w:kern w:val="0"/>
+        </w:rPr>
+        <w:t xml:space="preserve"> </w:t>
+      </w:r>
+      <w:r>
+        <w:rPr>
+          <w:rFonts w:ascii="Verdana" w:hAnsi="Verdana" w:cs="Verdana"/>
+          <w:kern w:val="0"/>
+        </w:rPr>
+        <w:t>couleurs en quadrichromie, au niveau du RIP.</w:t>
+      </w:r>
+      <w:r>
+        <w:rPr>
+          <w:rFonts w:ascii="Verdana" w:hAnsi="Verdana" w:cs="Verdana"/>
+          <w:kern w:val="0"/>
+        </w:rPr>
+        <w:t xml:space="preserve"> </w:t>
+      </w:r>
       <w:r>
         <w:rPr>
           <w:rFonts w:ascii="Verdana" w:hAnsi="Verdana" w:cs="Verdana"/>
@@ -1047,51 +742,33 @@
         </w:rPr>
         <w:t>Une nouvelle forme de fichiers PDF voit actuellement le jour. Dans ce dernier, le fichier</w:t>
       </w:r>
-    </w:p>
-    <w:p>
-      <w:pPr>
-        <w:autoSpaceDE w:val="0"/>
-        <w:autoSpaceDN w:val="0"/>
-        <w:adjustRightInd w:val="0"/>
-        <w:spacing w:after="0" w:line="240" w:lineRule="auto"/>
-        <w:rPr>
-          <w:rFonts w:ascii="Verdana" w:hAnsi="Verdana" w:cs="Verdana"/>
-          <w:kern w:val="0"/>
-        </w:rPr>
-      </w:pPr>
-      <w:proofErr w:type="gramStart"/>
-      <w:r>
-        <w:rPr>
-          <w:rFonts w:ascii="Verdana" w:hAnsi="Verdana" w:cs="Verdana"/>
-          <w:kern w:val="0"/>
-        </w:rPr>
-        <w:t>image</w:t>
-      </w:r>
-      <w:proofErr w:type="gramEnd"/>
-      <w:r>
-        <w:rPr>
-          <w:rFonts w:ascii="Verdana" w:hAnsi="Verdana" w:cs="Verdana"/>
-          <w:kern w:val="0"/>
-        </w:rPr>
-        <w:t xml:space="preserve"> du texte est transformé en vecteurs au lieu d'un fichier bitmap, ce qui permet</w:t>
-      </w:r>
-    </w:p>
-    <w:p>
-      <w:proofErr w:type="gramStart"/>
-      <w:r>
-        <w:rPr>
-          <w:rFonts w:ascii="Verdana" w:hAnsi="Verdana" w:cs="Verdana"/>
-          <w:kern w:val="0"/>
-        </w:rPr>
-        <w:t>l'allégement</w:t>
-      </w:r>
-      <w:proofErr w:type="gramEnd"/>
-      <w:r>
-        <w:rPr>
-          <w:rFonts w:ascii="Verdana" w:hAnsi="Verdana" w:cs="Verdana"/>
-          <w:kern w:val="0"/>
-        </w:rPr>
-        <w:t xml:space="preserve"> du fichier ainsi que la capacité d'être agrandi à l'envie.</w:t>
+      <w:r>
+        <w:rPr>
+          <w:rFonts w:ascii="Verdana" w:hAnsi="Verdana" w:cs="Verdana"/>
+          <w:kern w:val="0"/>
+        </w:rPr>
+        <w:t xml:space="preserve"> </w:t>
+      </w:r>
+      <w:r>
+        <w:rPr>
+          <w:rFonts w:ascii="Verdana" w:hAnsi="Verdana" w:cs="Verdana"/>
+          <w:kern w:val="0"/>
+        </w:rPr>
+        <w:t>image du texte est transformé en vecteurs au lieu d'un fichier bitmap, ce qui permet</w:t>
+      </w:r>
+      <w:r>
+        <w:rPr>
+          <w:rFonts w:ascii="Verdana" w:hAnsi="Verdana" w:cs="Verdana"/>
+          <w:kern w:val="0"/>
+        </w:rPr>
+        <w:t xml:space="preserve"> </w:t>
+      </w:r>
+      <w:r>
+        <w:rPr>
+          <w:rFonts w:ascii="Verdana" w:hAnsi="Verdana" w:cs="Verdana"/>
+          <w:kern w:val="0"/>
+        </w:rPr>
+        <w:t>l'allégement du fichier ainsi que la capacité d'être agrandi à l'envie.</w:t>
       </w:r>
     </w:p>
     <w:sectPr>
